--- a/Perceptron/Manual de usuario.docx
+++ b/Perceptron/Manual de usuario.docx
@@ -4199,23 +4199,7 @@
           <w:rFonts w:ascii="Arial" w:hAnsi="Arial" w:cs="Arial"/>
           <w:color w:val="222222"/>
         </w:rPr>
-        <w:t xml:space="preserve">forma de JavaScript del lado del </w:t>
-      </w:r>
-      <w:proofErr w:type="gramStart"/>
-      <w:r>
-        <w:rPr>
-          <w:rFonts w:ascii="Arial" w:hAnsi="Arial" w:cs="Arial"/>
-          <w:color w:val="222222"/>
-        </w:rPr>
-        <w:t>servidor(</w:t>
-      </w:r>
-      <w:proofErr w:type="gramEnd"/>
-      <w:r>
-        <w:rPr>
-          <w:rFonts w:ascii="Arial" w:hAnsi="Arial" w:cs="Arial"/>
-          <w:color w:val="222222"/>
-        </w:rPr>
-        <w:t>Server-</w:t>
+        <w:t>forma de JavaScript del lado del servidor(Server-</w:t>
       </w:r>
       <w:proofErr w:type="spellStart"/>
       <w:r>
@@ -4336,23 +4320,7 @@
           <w:rFonts w:ascii="Arial" w:hAnsi="Arial" w:cs="Arial"/>
           <w:color w:val="222222"/>
         </w:rPr>
-        <w:t>(mayoritariamente </w:t>
-      </w:r>
-      <w:proofErr w:type="gramStart"/>
-      <w:r>
-        <w:rPr>
-          <w:rFonts w:ascii="Arial" w:hAnsi="Arial" w:cs="Arial"/>
-          <w:color w:val="222222"/>
-        </w:rPr>
-        <w:t>widgets)es</w:t>
-      </w:r>
-      <w:proofErr w:type="gramEnd"/>
-      <w:r>
-        <w:rPr>
-          <w:rFonts w:ascii="Arial" w:hAnsi="Arial" w:cs="Arial"/>
-          <w:color w:val="222222"/>
-        </w:rPr>
-        <w:t xml:space="preserve"> </w:t>
+        <w:t xml:space="preserve">(mayoritariamente widgets)es </w:t>
       </w:r>
       <w:r>
         <w:rPr>
@@ -4513,9 +4481,8 @@
           <w:szCs w:val="21"/>
           <w:shd w:val="clear" w:color="auto" w:fill="FFFFFF"/>
         </w:rPr>
-        <w:t xml:space="preserve"> o conjunto de </w:t>
-      </w:r>
-      <w:proofErr w:type="gramStart"/>
+        <w:t xml:space="preserve"> o conjunto de herramientas </w:t>
+      </w:r>
       <w:r>
         <w:rPr>
           <w:rFonts w:ascii="Arial" w:hAnsi="Arial" w:cs="Arial"/>
@@ -4524,7 +4491,7 @@
           <w:szCs w:val="21"/>
           <w:shd w:val="clear" w:color="auto" w:fill="FFFFFF"/>
         </w:rPr>
-        <w:t xml:space="preserve">herramientas </w:t>
+        <w:t xml:space="preserve"> </w:t>
       </w:r>
       <w:r>
         <w:rPr>
@@ -4534,28 +4501,7 @@
           <w:szCs w:val="21"/>
           <w:shd w:val="clear" w:color="auto" w:fill="FFFFFF"/>
         </w:rPr>
-        <w:t xml:space="preserve"> </w:t>
-      </w:r>
-      <w:r>
-        <w:rPr>
-          <w:rFonts w:ascii="Arial" w:hAnsi="Arial" w:cs="Arial"/>
-          <w:color w:val="222222"/>
-          <w:sz w:val="24"/>
-          <w:szCs w:val="21"/>
-          <w:shd w:val="clear" w:color="auto" w:fill="FFFFFF"/>
-        </w:rPr>
-        <w:t>de</w:t>
-      </w:r>
-      <w:proofErr w:type="gramEnd"/>
-      <w:r>
-        <w:rPr>
-          <w:rFonts w:ascii="Arial" w:hAnsi="Arial" w:cs="Arial"/>
-          <w:color w:val="222222"/>
-          <w:sz w:val="24"/>
-          <w:szCs w:val="21"/>
-          <w:shd w:val="clear" w:color="auto" w:fill="FFFFFF"/>
-        </w:rPr>
-        <w:t> </w:t>
+        <w:t>de </w:t>
       </w:r>
       <w:r>
         <w:rPr>
@@ -4657,7 +4603,6 @@
         </w:rPr>
         <w:tab/>
       </w:r>
-      <w:proofErr w:type="gramStart"/>
       <w:r>
         <w:rPr>
           <w:rFonts w:ascii="Arial" w:hAnsi="Arial" w:cs="Arial"/>
@@ -4686,18 +4631,7 @@
           <w:szCs w:val="21"/>
           <w:shd w:val="clear" w:color="auto" w:fill="FFFFFF"/>
         </w:rPr>
-        <w:t>basado</w:t>
-      </w:r>
-      <w:proofErr w:type="gramEnd"/>
-      <w:r>
-        <w:rPr>
-          <w:rFonts w:ascii="Arial" w:hAnsi="Arial" w:cs="Arial"/>
-          <w:color w:val="222222"/>
-          <w:sz w:val="24"/>
-          <w:szCs w:val="21"/>
-          <w:shd w:val="clear" w:color="auto" w:fill="FFFFFF"/>
-        </w:rPr>
-        <w:t xml:space="preserve"> en </w:t>
+        <w:t>basado en </w:t>
       </w:r>
       <w:r>
         <w:rPr>
@@ -5272,21 +5206,49 @@
     </w:p>
     <w:p>
       <w:pPr>
+        <w:ind w:left="705"/>
         <w:rPr>
           <w:rStyle w:val="Hipervnculo"/>
-        </w:rPr>
-      </w:pPr>
-      <w:r>
-        <w:tab/>
-      </w:r>
+          <w:color w:val="auto"/>
+          <w:u w:val="none"/>
+        </w:rPr>
+      </w:pPr>
       <w:hyperlink r:id="rId18" w:history="1">
         <w:r>
           <w:rPr>
             <w:rStyle w:val="Hipervnculo"/>
           </w:rPr>
-          <w:t>http://practict.simpleteamgroup.com</w:t>
+          <w:t>http://www.zeros-upc.cf/</w:t>
         </w:r>
       </w:hyperlink>
+      <w:r>
+        <w:br/>
+      </w:r>
+      <w:hyperlink r:id="rId19" w:history="1">
+        <w:r>
+          <w:rPr>
+            <w:rStyle w:val="Hipervnculo"/>
+          </w:rPr>
+          <w:t>https://github.com/Desarrollo-zeros/RNP</w:t>
+        </w:r>
+      </w:hyperlink>
+      <w:r>
+        <w:rPr>
+          <w:rStyle w:val="Hipervnculo"/>
+          <w:color w:val="auto"/>
+          <w:u w:val="none"/>
+        </w:rPr>
+        <w:t xml:space="preserve"> (Repositorio código)</w:t>
+      </w:r>
+    </w:p>
+    <w:p>
+      <w:pPr>
+        <w:rPr>
+          <w:rStyle w:val="Hipervnculo"/>
+          <w:color w:val="auto"/>
+          <w:u w:val="none"/>
+        </w:rPr>
+      </w:pPr>
     </w:p>
     <w:p>
       <w:pPr>
@@ -5317,15 +5279,7 @@
       </w:r>
       <w:proofErr w:type="spellEnd"/>
       <w:r>
-        <w:t xml:space="preserve"> donde su contenido interno debe estar integrado por las entradas y las salidas separadas por punto y </w:t>
-      </w:r>
-      <w:proofErr w:type="gramStart"/>
-      <w:r>
-        <w:t>coma(</w:t>
-      </w:r>
-      <w:proofErr w:type="gramEnd"/>
-      <w:r>
-        <w:t xml:space="preserve">;) como formato </w:t>
+        <w:t xml:space="preserve"> donde su contenido interno debe estar integrado por las entradas y las salidas separadas por punto y coma(;) como formato </w:t>
       </w:r>
       <w:proofErr w:type="spellStart"/>
       <w:r>
@@ -5346,48 +5300,6 @@
             <wp:extent cx="5612130" cy="2562860"/>
             <wp:effectExtent l="0" t="0" r="7620" b="8890"/>
             <wp:docPr id="41" name="Imagen 41"/>
-            <wp:cNvGraphicFramePr>
-              <a:graphicFrameLocks xmlns:a="http://schemas.openxmlformats.org/drawingml/2006/main" noChangeAspect="1"/>
-            </wp:cNvGraphicFramePr>
-            <a:graphic xmlns:a="http://schemas.openxmlformats.org/drawingml/2006/main">
-              <a:graphicData uri="http://schemas.openxmlformats.org/drawingml/2006/picture">
-                <pic:pic xmlns:pic="http://schemas.openxmlformats.org/drawingml/2006/picture">
-                  <pic:nvPicPr>
-                    <pic:cNvPr id="1" name=""/>
-                    <pic:cNvPicPr/>
-                  </pic:nvPicPr>
-                  <pic:blipFill>
-                    <a:blip r:embed="rId19"/>
-                    <a:stretch>
-                      <a:fillRect/>
-                    </a:stretch>
-                  </pic:blipFill>
-                  <pic:spPr>
-                    <a:xfrm>
-                      <a:off x="0" y="0"/>
-                      <a:ext cx="5612130" cy="2562860"/>
-                    </a:xfrm>
-                    <a:prstGeom prst="rect">
-                      <a:avLst/>
-                    </a:prstGeom>
-                  </pic:spPr>
-                </pic:pic>
-              </a:graphicData>
-            </a:graphic>
-          </wp:inline>
-        </w:drawing>
-      </w:r>
-    </w:p>
-    <w:p>
-      <w:r>
-        <w:rPr>
-          <w:noProof/>
-        </w:rPr>
-        <w:drawing>
-          <wp:inline distT="0" distB="0" distL="0" distR="0" wp14:anchorId="170A9104" wp14:editId="0B6A06F8">
-            <wp:extent cx="1800225" cy="1666875"/>
-            <wp:effectExtent l="0" t="0" r="9525" b="9525"/>
-            <wp:docPr id="43" name="Imagen 43"/>
             <wp:cNvGraphicFramePr>
               <a:graphicFrameLocks xmlns:a="http://schemas.openxmlformats.org/drawingml/2006/main" noChangeAspect="1"/>
             </wp:cNvGraphicFramePr>
@@ -5407,6 +5319,48 @@
                   <pic:spPr>
                     <a:xfrm>
                       <a:off x="0" y="0"/>
+                      <a:ext cx="5612130" cy="2562860"/>
+                    </a:xfrm>
+                    <a:prstGeom prst="rect">
+                      <a:avLst/>
+                    </a:prstGeom>
+                  </pic:spPr>
+                </pic:pic>
+              </a:graphicData>
+            </a:graphic>
+          </wp:inline>
+        </w:drawing>
+      </w:r>
+    </w:p>
+    <w:p>
+      <w:r>
+        <w:rPr>
+          <w:noProof/>
+        </w:rPr>
+        <w:drawing>
+          <wp:inline distT="0" distB="0" distL="0" distR="0" wp14:anchorId="170A9104" wp14:editId="0B6A06F8">
+            <wp:extent cx="1800225" cy="1666875"/>
+            <wp:effectExtent l="0" t="0" r="9525" b="9525"/>
+            <wp:docPr id="43" name="Imagen 43"/>
+            <wp:cNvGraphicFramePr>
+              <a:graphicFrameLocks xmlns:a="http://schemas.openxmlformats.org/drawingml/2006/main" noChangeAspect="1"/>
+            </wp:cNvGraphicFramePr>
+            <a:graphic xmlns:a="http://schemas.openxmlformats.org/drawingml/2006/main">
+              <a:graphicData uri="http://schemas.openxmlformats.org/drawingml/2006/picture">
+                <pic:pic xmlns:pic="http://schemas.openxmlformats.org/drawingml/2006/picture">
+                  <pic:nvPicPr>
+                    <pic:cNvPr id="1" name=""/>
+                    <pic:cNvPicPr/>
+                  </pic:nvPicPr>
+                  <pic:blipFill>
+                    <a:blip r:embed="rId21"/>
+                    <a:stretch>
+                      <a:fillRect/>
+                    </a:stretch>
+                  </pic:blipFill>
+                  <pic:spPr>
+                    <a:xfrm>
+                      <a:off x="0" y="0"/>
                       <a:ext cx="1800225" cy="1666875"/>
                     </a:xfrm>
                     <a:prstGeom prst="rect">
@@ -5475,7 +5429,7 @@
                     <pic:cNvPicPr/>
                   </pic:nvPicPr>
                   <pic:blipFill>
-                    <a:blip r:embed="rId21"/>
+                    <a:blip r:embed="rId22"/>
                     <a:stretch>
                       <a:fillRect/>
                     </a:stretch>
@@ -5581,7 +5535,7 @@
                     <pic:cNvPicPr/>
                   </pic:nvPicPr>
                   <pic:blipFill>
-                    <a:blip r:embed="rId22" cstate="print">
+                    <a:blip r:embed="rId23" cstate="print">
                       <a:extLst>
                         <a:ext uri="{28A0092B-C50C-407E-A947-70E740481C1C}">
                           <a14:useLocalDpi xmlns:a14="http://schemas.microsoft.com/office/drawing/2010/main" val="0"/>
@@ -5653,7 +5607,7 @@
                     <pic:cNvPicPr/>
                   </pic:nvPicPr>
                   <pic:blipFill>
-                    <a:blip r:embed="rId23"/>
+                    <a:blip r:embed="rId24"/>
                     <a:stretch>
                       <a:fillRect/>
                     </a:stretch>
@@ -5701,7 +5655,7 @@
                     <pic:cNvPicPr/>
                   </pic:nvPicPr>
                   <pic:blipFill>
-                    <a:blip r:embed="rId24"/>
+                    <a:blip r:embed="rId25"/>
                     <a:stretch>
                       <a:fillRect/>
                     </a:stretch>
@@ -5752,7 +5706,7 @@
                     <pic:cNvPicPr/>
                   </pic:nvPicPr>
                   <pic:blipFill>
-                    <a:blip r:embed="rId25"/>
+                    <a:blip r:embed="rId26"/>
                     <a:stretch>
                       <a:fillRect/>
                     </a:stretch>
@@ -5841,7 +5795,7 @@
                     <pic:cNvPicPr/>
                   </pic:nvPicPr>
                   <pic:blipFill>
-                    <a:blip r:embed="rId26">
+                    <a:blip r:embed="rId27">
                       <a:extLst>
                         <a:ext uri="{28A0092B-C50C-407E-A947-70E740481C1C}">
                           <a14:useLocalDpi xmlns:a14="http://schemas.microsoft.com/office/drawing/2010/main" val="0"/>
@@ -7311,6 +7265,18 @@
       <w:color w:val="2F5496" w:themeColor="accent1" w:themeShade="BF"/>
     </w:rPr>
   </w:style>
+  <w:style w:type="character" w:styleId="Mencinsinresolver">
+    <w:name w:val="Unresolved Mention"/>
+    <w:basedOn w:val="Fuentedeprrafopredeter"/>
+    <w:uiPriority w:val="99"/>
+    <w:semiHidden/>
+    <w:unhideWhenUsed/>
+    <w:rsid w:val="002C46C3"/>
+    <w:rPr>
+      <w:color w:val="605E5C"/>
+      <w:shd w:val="clear" w:color="auto" w:fill="E1DFDD"/>
+    </w:rPr>
+  </w:style>
 </w:styles>
 </file>
 
@@ -7461,7 +7427,7 @@
     <w:rsid w:val="004A35BB"/>
     <w:rsid w:val="004B2426"/>
     <w:rsid w:val="00812F15"/>
-    <w:rsid w:val="00C5796F"/>
+    <w:rsid w:val="009872C0"/>
   </w:rsids>
   <m:mathPr>
     <m:mathFont m:val="Cambria Math"/>
